--- a/Adhikari_R_WK10Discussion.docx
+++ b/Adhikari_R_WK10Discussion.docx
@@ -5,7 +5,8 @@
     <w:p>
       <w:pPr>
         <w:pStyle w:val="NormalWeb"/>
-        <w:spacing w:before="180" w:beforeAutospacing="0" w:after="180" w:afterAutospacing="0"/>
+        <w:spacing w:before="180" w:beforeAutospacing="0" w:after="180" w:afterAutospacing="0" w:line="480" w:lineRule="auto"/>
+        <w:jc w:val="both"/>
         <w:rPr>
           <w:b/>
           <w:bCs/>
@@ -24,7 +25,68 @@
     <w:p>
       <w:pPr>
         <w:pStyle w:val="NormalWeb"/>
-        <w:spacing w:before="180" w:beforeAutospacing="0" w:after="180" w:afterAutospacing="0"/>
+        <w:spacing w:before="180" w:beforeAutospacing="0" w:after="180" w:afterAutospacing="0" w:line="480" w:lineRule="auto"/>
+        <w:jc w:val="both"/>
+        <w:rPr>
+          <w:b/>
+          <w:bCs/>
+          <w:color w:val="444444"/>
+        </w:rPr>
+      </w:pPr>
+      <w:r>
+        <w:rPr>
+          <w:b/>
+          <w:bCs/>
+          <w:caps/>
+        </w:rPr>
+        <w:t>Medicare Access and CHIP Reauthorization Act of 2015 (MACRA) and Meaningful Use</w:t>
+      </w:r>
+    </w:p>
+    <w:p>
+      <w:pPr>
+        <w:pStyle w:val="NormalWeb"/>
+        <w:spacing w:before="180" w:beforeAutospacing="0" w:after="180" w:afterAutospacing="0" w:line="480" w:lineRule="auto"/>
+        <w:jc w:val="both"/>
+        <w:rPr>
+          <w:b/>
+          <w:bCs/>
+          <w:color w:val="444444"/>
+        </w:rPr>
+      </w:pPr>
+      <w:proofErr w:type="gramStart"/>
+      <w:r>
+        <w:rPr>
+          <w:rStyle w:val="Strong"/>
+          <w:color w:val="273540"/>
+          <w:shd w:val="clear" w:color="auto" w:fill="FFFFFF"/>
+        </w:rPr>
+        <w:t>Post </w:t>
+      </w:r>
+      <w:r>
+        <w:rPr>
+          <w:b/>
+          <w:bCs/>
+          <w:color w:val="273540"/>
+          <w:shd w:val="clear" w:color="auto" w:fill="FFFFFF"/>
+        </w:rPr>
+        <w:t> a</w:t>
+      </w:r>
+      <w:proofErr w:type="gramEnd"/>
+      <w:r>
+        <w:rPr>
+          <w:b/>
+          <w:bCs/>
+          <w:color w:val="273540"/>
+          <w:shd w:val="clear" w:color="auto" w:fill="FFFFFF"/>
+        </w:rPr>
+        <w:t xml:space="preserve"> response that analyzes how policy mandates and requirements you experience might affect the issues you encounter as a practicing nurse informaticist. Be specific and provide examples. Next, analyze how evolving policies that may be implemented might affect issues you encounter in nursing practice, and explain why.</w:t>
+      </w:r>
+    </w:p>
+    <w:p>
+      <w:pPr>
+        <w:pStyle w:val="NormalWeb"/>
+        <w:spacing w:before="180" w:beforeAutospacing="0" w:after="180" w:afterAutospacing="0" w:line="480" w:lineRule="auto"/>
+        <w:jc w:val="both"/>
         <w:rPr>
           <w:color w:val="444444"/>
         </w:rPr>
@@ -39,7 +101,8 @@
     <w:p>
       <w:pPr>
         <w:pStyle w:val="NormalWeb"/>
-        <w:spacing w:before="180" w:beforeAutospacing="0" w:after="180" w:afterAutospacing="0"/>
+        <w:spacing w:before="180" w:beforeAutospacing="0" w:after="180" w:afterAutospacing="0" w:line="480" w:lineRule="auto"/>
+        <w:jc w:val="both"/>
         <w:rPr>
           <w:color w:val="444444"/>
         </w:rPr>
@@ -54,16 +117,24 @@
     <w:p>
       <w:pPr>
         <w:pStyle w:val="NormalWeb"/>
-        <w:spacing w:before="180" w:beforeAutospacing="0" w:after="180" w:afterAutospacing="0"/>
-        <w:rPr>
-          <w:color w:val="444444"/>
-        </w:rPr>
-      </w:pPr>
-      <w:r>
-        <w:rPr>
-          <w:color w:val="444444"/>
-        </w:rPr>
-        <w:t xml:space="preserve">There is a profound transformation in our healthcare industry mainly in the information technology site that has challenged the organization, policymakers, Nurse informaticists, and stakeholders. Unable to achieve interoperability of technology and health information can present challenges to Nurse informaticists and one of the challenges I would like to discuss is the wrong choice of software that will bring challenges to interoperability. According to </w:t>
+        <w:spacing w:before="180" w:beforeAutospacing="0" w:after="180" w:afterAutospacing="0" w:line="480" w:lineRule="auto"/>
+        <w:jc w:val="both"/>
+        <w:rPr>
+          <w:color w:val="444444"/>
+        </w:rPr>
+      </w:pPr>
+      <w:r>
+        <w:rPr>
+          <w:color w:val="444444"/>
+        </w:rPr>
+        <w:t xml:space="preserve">There is a profound transformation in our healthcare industry mainly in the information technology site that has challenged the organization, policymakers, Nurse informaticists, and stakeholders. Unable to achieve interoperability of technology and health information can present challenges to Nurse informaticists and one of the challenges I would like to discuss is the wrong choice of </w:t>
+      </w:r>
+      <w:r>
+        <w:rPr>
+          <w:color w:val="444444"/>
+        </w:rPr>
+        <w:lastRenderedPageBreak/>
+        <w:t xml:space="preserve">software that will bring challenges to interoperability. According to </w:t>
       </w:r>
       <w:proofErr w:type="spellStart"/>
       <w:r>
@@ -83,7 +154,8 @@
     <w:p>
       <w:pPr>
         <w:pStyle w:val="NormalWeb"/>
-        <w:spacing w:before="180" w:beforeAutospacing="0" w:after="180" w:afterAutospacing="0"/>
+        <w:spacing w:before="180" w:beforeAutospacing="0" w:after="180" w:afterAutospacing="0" w:line="480" w:lineRule="auto"/>
+        <w:jc w:val="both"/>
         <w:rPr>
           <w:color w:val="444444"/>
         </w:rPr>
@@ -98,7 +170,8 @@
     <w:p>
       <w:pPr>
         <w:pStyle w:val="NormalWeb"/>
-        <w:spacing w:before="180" w:beforeAutospacing="0" w:after="180" w:afterAutospacing="0"/>
+        <w:spacing w:before="180" w:beforeAutospacing="0" w:after="180" w:afterAutospacing="0" w:line="480" w:lineRule="auto"/>
+        <w:jc w:val="both"/>
         <w:rPr>
           <w:color w:val="444444"/>
         </w:rPr>
@@ -113,7 +186,8 @@
     <w:p>
       <w:pPr>
         <w:pStyle w:val="NormalWeb"/>
-        <w:spacing w:before="180" w:beforeAutospacing="0" w:after="180" w:afterAutospacing="0"/>
+        <w:spacing w:before="180" w:beforeAutospacing="0" w:after="180" w:afterAutospacing="0" w:line="480" w:lineRule="auto"/>
+        <w:jc w:val="both"/>
         <w:rPr>
           <w:color w:val="444444"/>
         </w:rPr>
@@ -128,7 +202,8 @@
     <w:p>
       <w:pPr>
         <w:pStyle w:val="NormalWeb"/>
-        <w:spacing w:before="180" w:beforeAutospacing="0" w:after="180" w:afterAutospacing="0"/>
+        <w:spacing w:before="180" w:beforeAutospacing="0" w:after="180" w:afterAutospacing="0" w:line="480" w:lineRule="auto"/>
+        <w:jc w:val="both"/>
         <w:rPr>
           <w:color w:val="444444"/>
         </w:rPr>
@@ -144,7 +219,8 @@
     <w:p>
       <w:pPr>
         <w:pStyle w:val="NormalWeb"/>
-        <w:spacing w:before="180" w:beforeAutospacing="0" w:after="180" w:afterAutospacing="0"/>
+        <w:spacing w:before="180" w:beforeAutospacing="0" w:after="180" w:afterAutospacing="0" w:line="480" w:lineRule="auto"/>
+        <w:jc w:val="both"/>
         <w:rPr>
           <w:color w:val="444444"/>
         </w:rPr>
@@ -160,7 +236,8 @@
     <w:p>
       <w:pPr>
         <w:pStyle w:val="NormalWeb"/>
-        <w:spacing w:before="180" w:beforeAutospacing="0" w:after="180" w:afterAutospacing="0"/>
+        <w:spacing w:before="180" w:beforeAutospacing="0" w:after="180" w:afterAutospacing="0" w:line="480" w:lineRule="auto"/>
+        <w:jc w:val="both"/>
         <w:rPr>
           <w:color w:val="444444"/>
         </w:rPr>
@@ -210,7 +287,8 @@
     <w:p>
       <w:pPr>
         <w:pStyle w:val="NormalWeb"/>
-        <w:spacing w:before="180" w:beforeAutospacing="0" w:after="180" w:afterAutospacing="0"/>
+        <w:spacing w:before="180" w:beforeAutospacing="0" w:after="180" w:afterAutospacing="0" w:line="480" w:lineRule="auto"/>
+        <w:jc w:val="both"/>
         <w:rPr>
           <w:color w:val="444444"/>
         </w:rPr>
@@ -225,7 +303,8 @@
     <w:p>
       <w:pPr>
         <w:pStyle w:val="NormalWeb"/>
-        <w:spacing w:before="180" w:beforeAutospacing="0" w:after="180" w:afterAutospacing="0"/>
+        <w:spacing w:before="180" w:beforeAutospacing="0" w:after="180" w:afterAutospacing="0" w:line="480" w:lineRule="auto"/>
+        <w:jc w:val="both"/>
         <w:rPr>
           <w:color w:val="444444"/>
         </w:rPr>
@@ -253,7 +332,8 @@
     <w:p>
       <w:pPr>
         <w:pStyle w:val="NormalWeb"/>
-        <w:spacing w:before="180" w:beforeAutospacing="0" w:after="180" w:afterAutospacing="0"/>
+        <w:spacing w:before="180" w:beforeAutospacing="0" w:after="180" w:afterAutospacing="0" w:line="480" w:lineRule="auto"/>
+        <w:jc w:val="both"/>
         <w:rPr>
           <w:color w:val="444444"/>
         </w:rPr>
@@ -267,6 +347,8 @@
     </w:p>
     <w:p>
       <w:pPr>
+        <w:spacing w:line="480" w:lineRule="auto"/>
+        <w:jc w:val="both"/>
         <w:rPr>
           <w:b/>
           <w:bCs/>
@@ -285,7 +367,8 @@
     <w:p>
       <w:pPr>
         <w:pStyle w:val="NormalWeb"/>
-        <w:spacing w:before="180" w:beforeAutospacing="0" w:after="180" w:afterAutospacing="0"/>
+        <w:spacing w:before="180" w:beforeAutospacing="0" w:after="180" w:afterAutospacing="0" w:line="480" w:lineRule="auto"/>
+        <w:jc w:val="both"/>
         <w:rPr>
           <w:color w:val="444444"/>
         </w:rPr>
@@ -300,7 +383,8 @@
     <w:p>
       <w:pPr>
         <w:pStyle w:val="NormalWeb"/>
-        <w:spacing w:before="180" w:beforeAutospacing="0" w:after="180" w:afterAutospacing="0"/>
+        <w:spacing w:before="180" w:beforeAutospacing="0" w:after="180" w:afterAutospacing="0" w:line="480" w:lineRule="auto"/>
+        <w:jc w:val="both"/>
         <w:rPr>
           <w:color w:val="444444"/>
         </w:rPr>
@@ -315,22 +399,31 @@
     <w:p>
       <w:pPr>
         <w:pStyle w:val="NormalWeb"/>
-        <w:spacing w:before="180" w:beforeAutospacing="0" w:after="180" w:afterAutospacing="0"/>
-        <w:rPr>
-          <w:color w:val="444444"/>
-        </w:rPr>
-      </w:pPr>
-      <w:r>
-        <w:rPr>
-          <w:color w:val="444444"/>
-        </w:rPr>
-        <w:t>Information blocking can occur due to various reasons such as poor EHI system design or a healthcare worker refusing to release information. To prevent harm and protect patient privacy, healthcare providers can limit access to healthcare information. This can also be done to protect the security of healthcare information. Healthcare information workers can limit access to healthcare information if needed to perform IT maintenance. (Jantz, 2022). There are eight exceptions that allow healthcare providers to block access to health information and they will not be penalized for that, these include Preventing Harm Exception, Privacy Exception, Security Exception, Infeasibility Exception, Health Information Technology Performance Exception, Licensing Exception, Fees Exception, Content and Manner Exception (West, 2021)</w:t>
-      </w:r>
-    </w:p>
-    <w:p>
-      <w:pPr>
-        <w:pStyle w:val="NormalWeb"/>
-        <w:spacing w:before="180" w:beforeAutospacing="0" w:after="180" w:afterAutospacing="0"/>
+        <w:spacing w:before="180" w:beforeAutospacing="0" w:after="180" w:afterAutospacing="0" w:line="480" w:lineRule="auto"/>
+        <w:jc w:val="both"/>
+        <w:rPr>
+          <w:color w:val="444444"/>
+        </w:rPr>
+      </w:pPr>
+      <w:r>
+        <w:rPr>
+          <w:color w:val="444444"/>
+        </w:rPr>
+        <w:t xml:space="preserve">Information blocking can occur due to various reasons such as poor EHI system design or a healthcare worker refusing to release information. To prevent harm and protect patient privacy, healthcare providers can limit access to healthcare information. This can also be done to protect the security of healthcare information. Healthcare information workers can limit access to healthcare information if needed to perform IT maintenance. (Jantz, 2022). There are eight </w:t>
+      </w:r>
+      <w:r>
+        <w:rPr>
+          <w:color w:val="444444"/>
+        </w:rPr>
+        <w:lastRenderedPageBreak/>
+        <w:t>exceptions that allow healthcare providers to block access to health information and they will not be penalized for that, these include Preventing Harm Exception, Privacy Exception, Security Exception, Infeasibility Exception, Health Information Technology Performance Exception, Licensing Exception, Fees Exception, Content and Manner Exception (West, 2021)</w:t>
+      </w:r>
+    </w:p>
+    <w:p>
+      <w:pPr>
+        <w:pStyle w:val="NormalWeb"/>
+        <w:spacing w:before="180" w:beforeAutospacing="0" w:after="180" w:afterAutospacing="0" w:line="480" w:lineRule="auto"/>
+        <w:jc w:val="both"/>
         <w:rPr>
           <w:color w:val="444444"/>
         </w:rPr>
@@ -345,7 +438,8 @@
     <w:p>
       <w:pPr>
         <w:pStyle w:val="NormalWeb"/>
-        <w:spacing w:before="180" w:beforeAutospacing="0" w:after="180" w:afterAutospacing="0"/>
+        <w:spacing w:before="180" w:beforeAutospacing="0" w:after="180" w:afterAutospacing="0" w:line="480" w:lineRule="auto"/>
+        <w:jc w:val="both"/>
         <w:rPr>
           <w:color w:val="444444"/>
         </w:rPr>
@@ -361,7 +455,8 @@
     <w:p>
       <w:pPr>
         <w:pStyle w:val="NormalWeb"/>
-        <w:spacing w:before="180" w:beforeAutospacing="0" w:after="180" w:afterAutospacing="0"/>
+        <w:spacing w:before="180" w:beforeAutospacing="0" w:after="180" w:afterAutospacing="0" w:line="480" w:lineRule="auto"/>
+        <w:jc w:val="both"/>
         <w:rPr>
           <w:color w:val="444444"/>
         </w:rPr>
@@ -398,7 +493,8 @@
     <w:p>
       <w:pPr>
         <w:pStyle w:val="NormalWeb"/>
-        <w:spacing w:before="180" w:beforeAutospacing="0" w:after="180" w:afterAutospacing="0"/>
+        <w:spacing w:before="180" w:beforeAutospacing="0" w:after="180" w:afterAutospacing="0" w:line="480" w:lineRule="auto"/>
+        <w:jc w:val="both"/>
         <w:rPr>
           <w:color w:val="444444"/>
         </w:rPr>
@@ -413,7 +509,8 @@
     <w:p>
       <w:pPr>
         <w:pStyle w:val="NormalWeb"/>
-        <w:spacing w:before="180" w:beforeAutospacing="0" w:after="180" w:afterAutospacing="0"/>
+        <w:spacing w:before="180" w:beforeAutospacing="0" w:after="180" w:afterAutospacing="0" w:line="480" w:lineRule="auto"/>
+        <w:jc w:val="both"/>
         <w:rPr>
           <w:color w:val="444444"/>
         </w:rPr>
@@ -429,7 +526,8 @@
       <w:pPr>
         <w:pStyle w:val="NormalWeb"/>
         <w:shd w:val="clear" w:color="auto" w:fill="FFFFFF"/>
-        <w:spacing w:before="180" w:beforeAutospacing="0" w:after="180" w:afterAutospacing="0"/>
+        <w:spacing w:before="180" w:beforeAutospacing="0" w:after="180" w:afterAutospacing="0" w:line="480" w:lineRule="auto"/>
+        <w:jc w:val="both"/>
         <w:rPr>
           <w:b/>
           <w:bCs/>
@@ -449,7 +547,8 @@
       <w:pPr>
         <w:pStyle w:val="NormalWeb"/>
         <w:shd w:val="clear" w:color="auto" w:fill="FFFFFF"/>
-        <w:spacing w:before="180" w:beforeAutospacing="0" w:after="180" w:afterAutospacing="0"/>
+        <w:spacing w:before="180" w:beforeAutospacing="0" w:after="180" w:afterAutospacing="0" w:line="480" w:lineRule="auto"/>
+        <w:jc w:val="both"/>
         <w:rPr>
           <w:color w:val="444444"/>
         </w:rPr>
@@ -465,7 +564,42 @@
       <w:pPr>
         <w:pStyle w:val="NormalWeb"/>
         <w:shd w:val="clear" w:color="auto" w:fill="FFFFFF"/>
-        <w:spacing w:before="180" w:beforeAutospacing="0" w:after="180" w:afterAutospacing="0"/>
+        <w:spacing w:before="180" w:beforeAutospacing="0" w:after="180" w:afterAutospacing="0" w:line="480" w:lineRule="auto"/>
+        <w:jc w:val="both"/>
+        <w:rPr>
+          <w:color w:val="444444"/>
+        </w:rPr>
+      </w:pPr>
+      <w:r>
+        <w:rPr>
+          <w:color w:val="444444"/>
+        </w:rPr>
+        <w:t> Thank you for the question</w:t>
+      </w:r>
+    </w:p>
+    <w:p>
+      <w:pPr>
+        <w:pStyle w:val="NormalWeb"/>
+        <w:shd w:val="clear" w:color="auto" w:fill="FFFFFF"/>
+        <w:spacing w:before="180" w:beforeAutospacing="0" w:after="180" w:afterAutospacing="0" w:line="480" w:lineRule="auto"/>
+        <w:jc w:val="both"/>
+        <w:rPr>
+          <w:color w:val="444444"/>
+        </w:rPr>
+      </w:pPr>
+      <w:r>
+        <w:rPr>
+          <w:color w:val="444444"/>
+        </w:rPr>
+        <w:t>Nurse Informaticists play an important role in public policy and regulations and establish the structure of electronic health systems therefore they should have an overall understanding of the system behind informatics and be able to advocate for change (Katherine, 2018)</w:t>
+      </w:r>
+    </w:p>
+    <w:p>
+      <w:pPr>
+        <w:pStyle w:val="NormalWeb"/>
+        <w:shd w:val="clear" w:color="auto" w:fill="FFFFFF"/>
+        <w:spacing w:before="180" w:beforeAutospacing="0" w:after="180" w:afterAutospacing="0" w:line="480" w:lineRule="auto"/>
+        <w:jc w:val="both"/>
         <w:rPr>
           <w:color w:val="444444"/>
         </w:rPr>
@@ -475,43 +609,126 @@
           <w:color w:val="444444"/>
         </w:rPr>
         <w:lastRenderedPageBreak/>
-        <w:t> Thank you for the question</w:t>
+        <w:t xml:space="preserve">One of the functional areas of Nursing informatics is Policymakers which makes them a part of policy implementation/changes. I completely agree with the article from </w:t>
+      </w:r>
+      <w:proofErr w:type="spellStart"/>
+      <w:r>
+        <w:rPr>
+          <w:color w:val="444444"/>
+        </w:rPr>
+        <w:t>Carlow</w:t>
+      </w:r>
+      <w:proofErr w:type="spellEnd"/>
+      <w:r>
+        <w:rPr>
+          <w:color w:val="444444"/>
+        </w:rPr>
+        <w:t xml:space="preserve"> University that Being an advocate for hospital units, patients Nurses, and the institution as a whole NI help shape policies and standards at the state, national, and organizational level to provide evidence-based and patient-centered care, improve human health and advance medical research.</w:t>
       </w:r>
     </w:p>
     <w:p>
       <w:pPr>
         <w:pStyle w:val="NormalWeb"/>
         <w:shd w:val="clear" w:color="auto" w:fill="FFFFFF"/>
-        <w:spacing w:before="180" w:beforeAutospacing="0" w:after="180" w:afterAutospacing="0"/>
-        <w:rPr>
-          <w:color w:val="444444"/>
-        </w:rPr>
-      </w:pPr>
-      <w:r>
-        <w:rPr>
-          <w:color w:val="444444"/>
-        </w:rPr>
-        <w:t>Nurse Informaticists play an important role in public policy and regulations and establish the structure of electronic health systems therefore they should have an overall understanding of the system behind informatics and be able to advocate for change (Katherine, 2018)</w:t>
+        <w:spacing w:before="180" w:beforeAutospacing="0" w:after="180" w:afterAutospacing="0" w:line="480" w:lineRule="auto"/>
+        <w:jc w:val="both"/>
+        <w:rPr>
+          <w:color w:val="444444"/>
+        </w:rPr>
+      </w:pPr>
+      <w:r>
+        <w:rPr>
+          <w:color w:val="444444"/>
+        </w:rPr>
+        <w:t> </w:t>
       </w:r>
     </w:p>
     <w:p>
       <w:pPr>
         <w:pStyle w:val="NormalWeb"/>
         <w:shd w:val="clear" w:color="auto" w:fill="FFFFFF"/>
-        <w:spacing w:before="180" w:beforeAutospacing="0" w:after="180" w:afterAutospacing="0"/>
-        <w:rPr>
-          <w:color w:val="444444"/>
-        </w:rPr>
-      </w:pPr>
-      <w:r>
-        <w:rPr>
-          <w:color w:val="444444"/>
-        </w:rPr>
-        <w:t xml:space="preserve">One of the functional areas of Nursing informatics is Policymakers which makes them a part of policy implementation/changes. I completely agree with the article from </w:t>
+        <w:spacing w:before="180" w:beforeAutospacing="0" w:after="180" w:afterAutospacing="0" w:line="480" w:lineRule="auto"/>
+        <w:jc w:val="both"/>
+        <w:rPr>
+          <w:color w:val="444444"/>
+        </w:rPr>
+      </w:pPr>
+      <w:r>
+        <w:rPr>
+          <w:rStyle w:val="Strong"/>
+          <w:color w:val="444444"/>
+        </w:rPr>
+        <w:t>References:</w:t>
+      </w:r>
+    </w:p>
+    <w:p>
+      <w:pPr>
+        <w:pStyle w:val="NormalWeb"/>
+        <w:shd w:val="clear" w:color="auto" w:fill="FFFFFF"/>
+        <w:spacing w:before="180" w:beforeAutospacing="0" w:after="180" w:afterAutospacing="0" w:line="480" w:lineRule="auto"/>
+        <w:jc w:val="both"/>
+        <w:rPr>
+          <w:color w:val="444444"/>
+        </w:rPr>
+      </w:pPr>
+      <w:r>
+        <w:rPr>
+          <w:color w:val="444444"/>
+        </w:rPr>
+        <w:t> </w:t>
+      </w:r>
+    </w:p>
+    <w:p>
+      <w:pPr>
+        <w:pStyle w:val="NormalWeb"/>
+        <w:shd w:val="clear" w:color="auto" w:fill="FFFFFF"/>
+        <w:spacing w:before="180" w:beforeAutospacing="0" w:after="180" w:afterAutospacing="0" w:line="480" w:lineRule="auto"/>
+        <w:jc w:val="both"/>
+        <w:rPr>
+          <w:color w:val="444444"/>
+        </w:rPr>
+      </w:pPr>
+      <w:r>
+        <w:rPr>
+          <w:color w:val="444444"/>
+        </w:rPr>
+        <w:t>Katherine, B. (2018, May). </w:t>
+      </w:r>
+      <w:r>
+        <w:rPr>
+          <w:rStyle w:val="Emphasis"/>
+          <w:color w:val="444444"/>
+        </w:rPr>
+        <w:t>Public policy and Health Informatics</w:t>
+      </w:r>
+      <w:r>
+        <w:rPr>
+          <w:color w:val="444444"/>
+        </w:rPr>
+        <w:t>. Seminars in oncology nursing. https://pubmed.ncbi.nlm.nih.gov/29628200/</w:t>
+      </w:r>
+    </w:p>
+    <w:p>
+      <w:pPr>
+        <w:pStyle w:val="NormalWeb"/>
+        <w:shd w:val="clear" w:color="auto" w:fill="FFFFFF"/>
+        <w:spacing w:before="180" w:beforeAutospacing="0" w:after="180" w:afterAutospacing="0" w:line="480" w:lineRule="auto"/>
+        <w:jc w:val="both"/>
+        <w:rPr>
+          <w:color w:val="444444"/>
+        </w:rPr>
+      </w:pPr>
+      <w:r>
+        <w:rPr>
+          <w:rStyle w:val="Emphasis"/>
+          <w:color w:val="444444"/>
+        </w:rPr>
+        <w:t xml:space="preserve">What is the role of Nursing Informatics: </w:t>
       </w:r>
       <w:proofErr w:type="spellStart"/>
       <w:r>
         <w:rPr>
+          <w:rStyle w:val="Emphasis"/>
           <w:color w:val="444444"/>
         </w:rPr>
         <w:t>Carlow</w:t>
@@ -519,16 +736,38 @@
       <w:proofErr w:type="spellEnd"/>
       <w:r>
         <w:rPr>
-          <w:color w:val="444444"/>
-        </w:rPr>
-        <w:t xml:space="preserve"> University that Being an advocate for hospital units, patients Nurses, and the institution as a whole NI help shape policies and standards at the state, national, and organizational level to provide evidence-based and patient-centered care, improve human health and advance medical research.</w:t>
+          <w:rStyle w:val="Emphasis"/>
+          <w:color w:val="444444"/>
+        </w:rPr>
+        <w:t xml:space="preserve"> Online</w:t>
+      </w:r>
+      <w:r>
+        <w:rPr>
+          <w:color w:val="444444"/>
+        </w:rPr>
+        <w:t xml:space="preserve">. </w:t>
+      </w:r>
+      <w:proofErr w:type="spellStart"/>
+      <w:r>
+        <w:rPr>
+          <w:color w:val="444444"/>
+        </w:rPr>
+        <w:t>Carlow</w:t>
+      </w:r>
+      <w:proofErr w:type="spellEnd"/>
+      <w:r>
+        <w:rPr>
+          <w:color w:val="444444"/>
+        </w:rPr>
+        <w:t xml:space="preserve"> University. (2022, August 5). https://online.carlow.edu/resources/article/role-of-nursing-informatics/#:~:text=Nursing%20informatics%20allows%20nurses%20to,health%20and%20advance%20medical%20research.</w:t>
       </w:r>
     </w:p>
     <w:p>
       <w:pPr>
         <w:pStyle w:val="NormalWeb"/>
         <w:shd w:val="clear" w:color="auto" w:fill="FFFFFF"/>
-        <w:spacing w:before="180" w:beforeAutospacing="0" w:after="180" w:afterAutospacing="0"/>
+        <w:spacing w:before="180" w:beforeAutospacing="0" w:after="180" w:afterAutospacing="0" w:line="480" w:lineRule="auto"/>
+        <w:jc w:val="both"/>
         <w:rPr>
           <w:color w:val="444444"/>
         </w:rPr>
@@ -542,145 +781,17 @@
     </w:p>
     <w:p>
       <w:pPr>
-        <w:pStyle w:val="NormalWeb"/>
-        <w:shd w:val="clear" w:color="auto" w:fill="FFFFFF"/>
-        <w:spacing w:before="180" w:beforeAutospacing="0" w:after="180" w:afterAutospacing="0"/>
-        <w:rPr>
-          <w:color w:val="444444"/>
-        </w:rPr>
-      </w:pPr>
-      <w:r>
-        <w:rPr>
-          <w:rStyle w:val="Strong"/>
-          <w:color w:val="444444"/>
-        </w:rPr>
-        <w:t>References:</w:t>
-      </w:r>
-    </w:p>
-    <w:p>
-      <w:pPr>
-        <w:pStyle w:val="NormalWeb"/>
-        <w:shd w:val="clear" w:color="auto" w:fill="FFFFFF"/>
-        <w:spacing w:before="180" w:beforeAutospacing="0" w:after="180" w:afterAutospacing="0"/>
-        <w:rPr>
-          <w:color w:val="444444"/>
-        </w:rPr>
-      </w:pPr>
-      <w:r>
-        <w:rPr>
-          <w:color w:val="444444"/>
-        </w:rPr>
-        <w:t> </w:t>
-      </w:r>
-    </w:p>
-    <w:p>
-      <w:pPr>
-        <w:pStyle w:val="NormalWeb"/>
-        <w:shd w:val="clear" w:color="auto" w:fill="FFFFFF"/>
-        <w:spacing w:before="180" w:beforeAutospacing="0" w:after="180" w:afterAutospacing="0"/>
-        <w:rPr>
-          <w:color w:val="444444"/>
-        </w:rPr>
-      </w:pPr>
-      <w:r>
-        <w:rPr>
-          <w:color w:val="444444"/>
-        </w:rPr>
-        <w:t>Katherine, B. (2018, May). </w:t>
-      </w:r>
-      <w:r>
-        <w:rPr>
-          <w:rStyle w:val="Emphasis"/>
-          <w:color w:val="444444"/>
-        </w:rPr>
-        <w:t>Public policy and Health Informatics</w:t>
-      </w:r>
-      <w:r>
-        <w:rPr>
-          <w:color w:val="444444"/>
-        </w:rPr>
-        <w:t>. Seminars in oncology nursing. https://pubmed.ncbi.nlm.nih.gov/29628200/</w:t>
-      </w:r>
-    </w:p>
-    <w:p>
-      <w:pPr>
-        <w:pStyle w:val="NormalWeb"/>
-        <w:shd w:val="clear" w:color="auto" w:fill="FFFFFF"/>
-        <w:spacing w:before="180" w:beforeAutospacing="0" w:after="180" w:afterAutospacing="0"/>
-        <w:rPr>
-          <w:color w:val="444444"/>
-        </w:rPr>
-      </w:pPr>
-      <w:r>
-        <w:rPr>
-          <w:rStyle w:val="Emphasis"/>
-          <w:color w:val="444444"/>
-        </w:rPr>
-        <w:t xml:space="preserve">What is the role of Nursing Informatics: </w:t>
-      </w:r>
-      <w:proofErr w:type="spellStart"/>
-      <w:r>
-        <w:rPr>
-          <w:rStyle w:val="Emphasis"/>
-          <w:color w:val="444444"/>
-        </w:rPr>
-        <w:t>Carlow</w:t>
-      </w:r>
-      <w:proofErr w:type="spellEnd"/>
-      <w:r>
-        <w:rPr>
-          <w:rStyle w:val="Emphasis"/>
-          <w:color w:val="444444"/>
-        </w:rPr>
-        <w:t xml:space="preserve"> Online</w:t>
-      </w:r>
-      <w:r>
-        <w:rPr>
-          <w:color w:val="444444"/>
-        </w:rPr>
-        <w:t xml:space="preserve">. </w:t>
-      </w:r>
-      <w:proofErr w:type="spellStart"/>
-      <w:r>
-        <w:rPr>
-          <w:color w:val="444444"/>
-        </w:rPr>
-        <w:t>Carlow</w:t>
-      </w:r>
-      <w:proofErr w:type="spellEnd"/>
-      <w:r>
-        <w:rPr>
-          <w:color w:val="444444"/>
-        </w:rPr>
-        <w:t xml:space="preserve"> University. (2022, August 5). https://online.carlow.edu/resources/article/role-of-nursing-informatics/#:~:text=Nursing%20informatics%20allows%20nurses%20to,health%20and%20advance%20medical%20research.</w:t>
-      </w:r>
-    </w:p>
-    <w:p>
-      <w:pPr>
-        <w:pStyle w:val="NormalWeb"/>
-        <w:shd w:val="clear" w:color="auto" w:fill="FFFFFF"/>
-        <w:spacing w:before="180" w:beforeAutospacing="0" w:after="180" w:afterAutospacing="0"/>
-        <w:rPr>
-          <w:color w:val="444444"/>
-        </w:rPr>
-      </w:pPr>
-      <w:r>
-        <w:rPr>
-          <w:color w:val="444444"/>
-        </w:rPr>
-        <w:t> </w:t>
-      </w:r>
-    </w:p>
-    <w:p>
-      <w:pPr>
-        <w:rPr>
-          <w:color w:val="444444"/>
-        </w:rPr>
-      </w:pPr>
-    </w:p>
-    <w:p>
-      <w:pPr>
         <w:spacing w:line="480" w:lineRule="auto"/>
+        <w:jc w:val="both"/>
+        <w:rPr>
+          <w:color w:val="444444"/>
+        </w:rPr>
+      </w:pPr>
+    </w:p>
+    <w:p>
+      <w:pPr>
+        <w:spacing w:line="480" w:lineRule="auto"/>
+        <w:jc w:val="both"/>
         <w:rPr>
           <w:b/>
           <w:bCs/>
@@ -1886,6 +1997,29 @@
       <w:szCs w:val="32"/>
     </w:rPr>
   </w:style>
+  <w:style w:type="paragraph" w:styleId="Heading2">
+    <w:name w:val="heading 2"/>
+    <w:basedOn w:val="Normal"/>
+    <w:next w:val="Normal"/>
+    <w:link w:val="Heading2Char"/>
+    <w:uiPriority w:val="9"/>
+    <w:semiHidden/>
+    <w:unhideWhenUsed/>
+    <w:qFormat/>
+    <w:rsid w:val="00A74BEF"/>
+    <w:pPr>
+      <w:keepNext/>
+      <w:keepLines/>
+      <w:spacing w:before="40"/>
+      <w:outlineLvl w:val="1"/>
+    </w:pPr>
+    <w:rPr>
+      <w:rFonts w:asciiTheme="majorHAnsi" w:eastAsiaTheme="majorEastAsia" w:hAnsiTheme="majorHAnsi" w:cstheme="majorBidi"/>
+      <w:color w:val="2F5496" w:themeColor="accent1" w:themeShade="BF"/>
+      <w:sz w:val="26"/>
+      <w:szCs w:val="26"/>
+    </w:rPr>
+  </w:style>
   <w:style w:type="paragraph" w:styleId="Heading3">
     <w:name w:val="heading 3"/>
     <w:basedOn w:val="Normal"/>
@@ -2158,6 +2292,20 @@
     <w:name w:val="screenreader-only"/>
     <w:basedOn w:val="DefaultParagraphFont"/>
     <w:rsid w:val="00C7556E"/>
+  </w:style>
+  <w:style w:type="character" w:customStyle="1" w:styleId="Heading2Char">
+    <w:name w:val="Heading 2 Char"/>
+    <w:basedOn w:val="DefaultParagraphFont"/>
+    <w:link w:val="Heading2"/>
+    <w:uiPriority w:val="9"/>
+    <w:semiHidden/>
+    <w:rsid w:val="00A74BEF"/>
+    <w:rPr>
+      <w:rFonts w:asciiTheme="majorHAnsi" w:eastAsiaTheme="majorEastAsia" w:hAnsiTheme="majorHAnsi" w:cstheme="majorBidi"/>
+      <w:color w:val="2F5496" w:themeColor="accent1" w:themeShade="BF"/>
+      <w:sz w:val="26"/>
+      <w:szCs w:val="26"/>
+    </w:rPr>
   </w:style>
 </w:styles>
 </file>
